--- a/Assets/projects/cut_retract/words.docx
+++ b/Assets/projects/cut_retract/words.docx
@@ -65,7 +65,7 @@
           <w:rFonts w:asciiTheme="minorHAnsi" w:eastAsiaTheme="minorEastAsia" w:hAnsiTheme="minorHAnsi" w:cstheme="minorBidi"/>
           <w:highlight w:val="yellow"/>
         </w:rPr>
-        <w:t>Role-play research</w:t>
+        <w:t>Understanding the scenario</w:t>
       </w:r>
       <w:r>
         <w:rPr>
@@ -73,16 +73,118 @@
         </w:rPr>
         <w:t xml:space="preserve"> </w:t>
       </w:r>
+      <w:r>
+        <w:rPr>
+          <w:rFonts w:asciiTheme="minorHAnsi" w:eastAsiaTheme="minorEastAsia" w:hAnsiTheme="minorHAnsi" w:cstheme="minorBidi"/>
+        </w:rPr>
+        <w:t xml:space="preserve"> </w:t>
+      </w:r>
+    </w:p>
+    <w:p>
+      <w:pPr>
+        <w:pStyle w:val="NormalWeb"/>
+        <w:shd w:val="clear" w:color="auto" w:fill="FFFFFF"/>
+        <w:rPr>
+          <w:rFonts w:asciiTheme="minorHAnsi" w:eastAsiaTheme="minorEastAsia" w:hAnsiTheme="minorHAnsi" w:cstheme="minorBidi"/>
+        </w:rPr>
+      </w:pPr>
+      <w:r>
+        <w:rPr>
+          <w:rFonts w:asciiTheme="minorHAnsi" w:eastAsiaTheme="minorEastAsia" w:hAnsiTheme="minorHAnsi" w:cstheme="minorBidi"/>
+        </w:rPr>
+        <w:t xml:space="preserve">To understand the users as well as the problem space better, I decided to experiment cutting with my eyes covered and created a storyboard showing how a visual impaired person approach cutting task step by step.  </w:t>
+      </w:r>
+    </w:p>
+    <w:p>
+      <w:pPr>
+        <w:pStyle w:val="NormalWeb"/>
+        <w:numPr>
+          <w:ilvl w:val="0"/>
+          <w:numId w:val="2"/>
+        </w:numPr>
+        <w:shd w:val="clear" w:color="auto" w:fill="FFFFFF"/>
+        <w:rPr>
+          <w:rFonts w:asciiTheme="minorHAnsi" w:eastAsiaTheme="minorEastAsia" w:hAnsiTheme="minorHAnsi" w:cstheme="minorBidi"/>
+        </w:rPr>
+      </w:pPr>
+      <w:r>
+        <w:rPr>
+          <w:rFonts w:asciiTheme="minorHAnsi" w:eastAsiaTheme="minorEastAsia" w:hAnsiTheme="minorHAnsi" w:cstheme="minorBidi"/>
+        </w:rPr>
+        <w:t xml:space="preserve">Identify what to cut </w:t>
+      </w:r>
+    </w:p>
+    <w:p>
+      <w:pPr>
+        <w:pStyle w:val="NormalWeb"/>
+        <w:numPr>
+          <w:ilvl w:val="0"/>
+          <w:numId w:val="2"/>
+        </w:numPr>
+        <w:shd w:val="clear" w:color="auto" w:fill="FFFFFF"/>
+        <w:rPr>
+          <w:rFonts w:asciiTheme="minorHAnsi" w:eastAsiaTheme="minorEastAsia" w:hAnsiTheme="minorHAnsi" w:cstheme="minorBidi"/>
+        </w:rPr>
+      </w:pPr>
+      <w:r>
+        <w:rPr>
+          <w:rFonts w:asciiTheme="minorHAnsi" w:eastAsiaTheme="minorEastAsia" w:hAnsiTheme="minorHAnsi" w:cstheme="minorBidi"/>
+        </w:rPr>
+        <w:t xml:space="preserve">Pick up the knife </w:t>
+      </w:r>
+    </w:p>
+    <w:p>
+      <w:pPr>
+        <w:pStyle w:val="NormalWeb"/>
+        <w:numPr>
+          <w:ilvl w:val="0"/>
+          <w:numId w:val="2"/>
+        </w:numPr>
+        <w:shd w:val="clear" w:color="auto" w:fill="FFFFFF"/>
+        <w:rPr>
+          <w:rFonts w:asciiTheme="minorHAnsi" w:eastAsiaTheme="minorEastAsia" w:hAnsiTheme="minorHAnsi" w:cstheme="minorBidi"/>
+        </w:rPr>
+      </w:pPr>
     </w:p>
     <w:p>
       <w:r>
         <w:rPr>
           <w:highlight w:val="yellow"/>
         </w:rPr>
-        <w:t>Problem</w:t>
-      </w:r>
-      <w:r>
-        <w:t xml:space="preserve"> </w:t>
+        <w:t>01 Define the p</w:t>
+      </w:r>
+      <w:r>
+        <w:rPr>
+          <w:highlight w:val="yellow"/>
+        </w:rPr>
+        <w:t>roblem</w:t>
+      </w:r>
+      <w:r>
+        <w:t>s</w:t>
+      </w:r>
+    </w:p>
+    <w:p>
+      <w:pPr>
+        <w:pStyle w:val="ListParagraph"/>
+        <w:numPr>
+          <w:ilvl w:val="1"/>
+          <w:numId w:val="5"/>
+        </w:numPr>
+      </w:pPr>
+      <w:r>
+        <w:t xml:space="preserve">Understanding the scenario </w:t>
+      </w:r>
+    </w:p>
+    <w:p>
+      <w:pPr>
+        <w:pStyle w:val="ListParagraph"/>
+        <w:numPr>
+          <w:ilvl w:val="1"/>
+          <w:numId w:val="5"/>
+        </w:numPr>
+      </w:pPr>
+      <w:r>
+        <w:t xml:space="preserve">There are four major safety problems regarding cutting objects with the existing cutting tools. </w:t>
       </w:r>
     </w:p>
     <w:p>
@@ -101,12 +203,24 @@
       <w:pPr>
         <w:pStyle w:val="ListParagraph"/>
         <w:numPr>
-          <w:ilvl w:val="0"/>
+          <w:ilvl w:val="1"/>
           <w:numId w:val="1"/>
         </w:numPr>
       </w:pPr>
       <w:r>
-        <w:t xml:space="preserve">During cutting </w:t>
+        <w:t xml:space="preserve">Can’t identify where to cut. Touching is the only to align the blade to the cutting area, which may hurt the hand. </w:t>
+      </w:r>
+    </w:p>
+    <w:p>
+      <w:pPr>
+        <w:pStyle w:val="ListParagraph"/>
+        <w:numPr>
+          <w:ilvl w:val="1"/>
+          <w:numId w:val="1"/>
+        </w:numPr>
+      </w:pPr>
+      <w:r>
+        <w:t xml:space="preserve">Can’t tell how long the blade is. Touching is the only way to tell the length of the blade, which is dangerous. </w:t>
       </w:r>
     </w:p>
     <w:p>
@@ -118,16 +232,271 @@
         </w:numPr>
       </w:pPr>
       <w:r>
+        <w:t xml:space="preserve">During cutting </w:t>
+      </w:r>
+    </w:p>
+    <w:p>
+      <w:pPr>
+        <w:pStyle w:val="ListParagraph"/>
+        <w:numPr>
+          <w:ilvl w:val="1"/>
+          <w:numId w:val="1"/>
+        </w:numPr>
+      </w:pPr>
+      <w:r>
+        <w:t xml:space="preserve">Accidently cut the other hand during cutting due to unseen cutting path. </w:t>
+      </w:r>
+    </w:p>
+    <w:p>
+      <w:pPr>
+        <w:pStyle w:val="ListParagraph"/>
+        <w:numPr>
+          <w:ilvl w:val="0"/>
+          <w:numId w:val="1"/>
+        </w:numPr>
+      </w:pPr>
+      <w:r>
         <w:t xml:space="preserve">After cutting </w:t>
       </w:r>
     </w:p>
     <w:p>
       <w:pPr>
         <w:pStyle w:val="ListParagraph"/>
-        <w:rPr>
-          <w:rFonts w:hint="eastAsia"/>
-        </w:rPr>
-      </w:pPr>
+        <w:numPr>
+          <w:ilvl w:val="1"/>
+          <w:numId w:val="1"/>
+        </w:numPr>
+      </w:pPr>
+      <w:r>
+        <w:t xml:space="preserve">After cutting, the exposed blade will cut towards user due to overshooting and cutting inertia. </w:t>
+      </w:r>
+    </w:p>
+    <w:p/>
+    <w:p/>
+    <w:p>
+      <w:r>
+        <w:rPr>
+          <w:highlight w:val="yellow"/>
+        </w:rPr>
+        <w:t>02 Ideation &amp; Iterations</w:t>
+      </w:r>
+      <w:r>
+        <w:t xml:space="preserve"> </w:t>
+      </w:r>
+    </w:p>
+    <w:p>
+      <w:r>
+        <w:t xml:space="preserve">2.1 inspiration </w:t>
+      </w:r>
+    </w:p>
+    <w:p>
+      <w:r>
+        <w:t xml:space="preserve">2.2 Exploration </w:t>
+      </w:r>
+    </w:p>
+    <w:p/>
+    <w:p>
+      <w:r>
+        <w:rPr>
+          <w:highlight w:val="yellow"/>
+        </w:rPr>
+        <w:lastRenderedPageBreak/>
+        <w:t xml:space="preserve">03 </w:t>
+      </w:r>
+      <w:r>
+        <w:rPr>
+          <w:highlight w:val="yellow"/>
+        </w:rPr>
+        <w:t>The outcome</w:t>
+      </w:r>
+      <w:r>
+        <w:t xml:space="preserve"> </w:t>
+      </w:r>
+    </w:p>
+    <w:p>
+      <w:pPr>
+        <w:pStyle w:val="ListParagraph"/>
+        <w:numPr>
+          <w:ilvl w:val="1"/>
+          <w:numId w:val="2"/>
+        </w:numPr>
+      </w:pPr>
+      <w:r>
+        <w:t xml:space="preserve">The product </w:t>
+      </w:r>
+    </w:p>
+    <w:p>
+      <w:pPr>
+        <w:pStyle w:val="ListParagraph"/>
+        <w:numPr>
+          <w:ilvl w:val="1"/>
+          <w:numId w:val="2"/>
+        </w:numPr>
+      </w:pPr>
+      <w:r>
+        <w:t>Interaction &amp; Usage</w:t>
+      </w:r>
+    </w:p>
+    <w:p>
+      <w:pPr>
+        <w:ind w:firstLine="720"/>
+      </w:pPr>
+      <w:r>
+        <w:t xml:space="preserve">*Cutting box is used as an example here to illustrate the using process. </w:t>
+      </w:r>
+    </w:p>
+    <w:p>
+      <w:pPr>
+        <w:ind w:firstLine="720"/>
+      </w:pPr>
+      <w:r>
+        <w:t xml:space="preserve">1. </w:t>
+      </w:r>
+      <w:r>
+        <w:t xml:space="preserve">Toggle the switch, making it in the unlocked mode so that the wheel is able to be pressed. </w:t>
+      </w:r>
+    </w:p>
+    <w:p>
+      <w:pPr>
+        <w:ind w:firstLine="720"/>
+      </w:pPr>
+      <w:r>
+        <w:t xml:space="preserve">2. </w:t>
+      </w:r>
+      <w:bookmarkStart w:id="0" w:name="OLE_LINK1"/>
+      <w:bookmarkStart w:id="1" w:name="OLE_LINK2"/>
+      <w:r>
+        <w:t xml:space="preserve">Touch the indent line in the front to align it to the cutting area. </w:t>
+      </w:r>
+      <w:bookmarkEnd w:id="0"/>
+      <w:bookmarkEnd w:id="1"/>
+    </w:p>
+    <w:p>
+      <w:pPr>
+        <w:ind w:firstLine="720"/>
+      </w:pPr>
+      <w:r>
+        <w:t xml:space="preserve">3. Press with the palm to let the blade come out and slide to cut. It supports both flat-surface cutting and edge-cutting. </w:t>
+      </w:r>
+    </w:p>
+    <w:p>
+      <w:pPr>
+        <w:ind w:firstLine="720"/>
+      </w:pPr>
+      <w:r>
+        <w:t xml:space="preserve">4. The other hand won’t get hurt even it touches the product. </w:t>
+      </w:r>
+    </w:p>
+    <w:p>
+      <w:pPr>
+        <w:ind w:firstLine="720"/>
+      </w:pPr>
+      <w:r>
+        <w:t xml:space="preserve">5. The blade will retract back when the wheel leaves the surface first. </w:t>
+      </w:r>
+    </w:p>
+    <w:p>
+      <w:pPr>
+        <w:ind w:firstLine="720"/>
+      </w:pPr>
+      <w:r>
+        <w:t xml:space="preserve">6. Finish cutting. </w:t>
+      </w:r>
+    </w:p>
+    <w:p>
+      <w:pPr>
+        <w:pStyle w:val="ListParagraph"/>
+        <w:numPr>
+          <w:ilvl w:val="1"/>
+          <w:numId w:val="2"/>
+        </w:numPr>
+      </w:pPr>
+      <w:r>
+        <w:t xml:space="preserve">Compare &amp; Contrast </w:t>
+      </w:r>
+    </w:p>
+    <w:p>
+      <w:pPr>
+        <w:pStyle w:val="ListParagraph"/>
+        <w:numPr>
+          <w:ilvl w:val="0"/>
+          <w:numId w:val="7"/>
+        </w:numPr>
+      </w:pPr>
+      <w:r>
+        <w:t xml:space="preserve">The indent in the front allows safe touching and alignment. </w:t>
+      </w:r>
+    </w:p>
+    <w:p>
+      <w:pPr>
+        <w:pStyle w:val="ListParagraph"/>
+        <w:numPr>
+          <w:ilvl w:val="0"/>
+          <w:numId w:val="7"/>
+        </w:numPr>
+      </w:pPr>
+      <w:r>
+        <w:t xml:space="preserve">The length of the blade can be adjusted through the depth of pressing without touching. </w:t>
+      </w:r>
+    </w:p>
+    <w:p>
+      <w:pPr>
+        <w:pStyle w:val="ListParagraph"/>
+        <w:numPr>
+          <w:ilvl w:val="0"/>
+          <w:numId w:val="7"/>
+        </w:numPr>
+      </w:pPr>
+      <w:r>
+        <w:t xml:space="preserve">The wheel in the back prevents the other hand from being touched by the blade. </w:t>
+      </w:r>
+    </w:p>
+    <w:p>
+      <w:pPr>
+        <w:pStyle w:val="ListParagraph"/>
+        <w:numPr>
+          <w:ilvl w:val="0"/>
+          <w:numId w:val="7"/>
+        </w:numPr>
+      </w:pPr>
+      <w:r>
+        <w:t xml:space="preserve">The auto-retractable blade will prevent the user from accidentally hurt themselves right after finishing cutting. </w:t>
+      </w:r>
+    </w:p>
+    <w:p>
+      <w:pPr>
+        <w:pStyle w:val="ListParagraph"/>
+        <w:numPr>
+          <w:ilvl w:val="1"/>
+          <w:numId w:val="2"/>
+        </w:numPr>
+      </w:pPr>
+      <w:r>
+        <w:t xml:space="preserve">Mechanics </w:t>
+      </w:r>
+    </w:p>
+    <w:p>
+      <w:pPr>
+        <w:pStyle w:val="ListParagraph"/>
+        <w:numPr>
+          <w:ilvl w:val="1"/>
+          <w:numId w:val="2"/>
+        </w:numPr>
+      </w:pPr>
+      <w:r>
+        <w:t xml:space="preserve">Form details &amp; Ergonomics </w:t>
+      </w:r>
+    </w:p>
+    <w:p>
+      <w:r>
+        <w:rPr>
+          <w:highlight w:val="yellow"/>
+        </w:rPr>
+        <w:t>Reflection</w:t>
+      </w:r>
+      <w:r>
+        <w:t xml:space="preserve"> </w:t>
+      </w:r>
     </w:p>
     <w:sectPr>
       <w:pgSz w:w="12240" w:h="15840"/>
@@ -142,6 +511,644 @@
 <file path=word/numbering.xml><?xml version="1.0" encoding="utf-8"?>
 <w:numbering xmlns:wpc="http://schemas.microsoft.com/office/word/2010/wordprocessingCanvas" xmlns:cx="http://schemas.microsoft.com/office/drawing/2014/chartex" xmlns:cx1="http://schemas.microsoft.com/office/drawing/2015/9/8/chartex" xmlns:cx2="http://schemas.microsoft.com/office/drawing/2015/10/21/chartex" xmlns:cx3="http://schemas.microsoft.com/office/drawing/2016/5/9/chartex" xmlns:cx4="http://schemas.microsoft.com/office/drawing/2016/5/10/chartex" xmlns:cx5="http://schemas.microsoft.com/office/drawing/2016/5/11/chartex" xmlns:cx6="http://schemas.microsoft.com/office/drawing/2016/5/12/chartex" xmlns:cx7="http://schemas.microsoft.com/office/drawing/2016/5/13/chartex" xmlns:cx8="http://schemas.microsoft.com/office/drawing/2016/5/14/chartex" xmlns:mc="http://schemas.openxmlformats.org/markup-compatibility/2006" xmlns:aink="http://schemas.microsoft.com/office/drawing/2016/ink" xmlns:am3d="http://schemas.microsoft.com/office/drawing/2017/model3d" xmlns:o="urn:schemas-microsoft-com:office:office" xmlns:r="http://schemas.openxmlformats.org/officeDocument/2006/relationships" xmlns:m="http://schemas.openxmlformats.org/officeDocument/2006/math" xmlns:v="urn:schemas-microsoft-com:vml" xmlns:wp14="http://schemas.microsoft.com/office/word/2010/wordprocessingDrawing" xmlns:wp="http://schemas.openxmlformats.org/drawingml/2006/wordprocessingDrawing" xmlns:w10="urn:schemas-microsoft-com:office:word" xmlns:w="http://schemas.openxmlformats.org/wordprocessingml/2006/main" xmlns:w14="http://schemas.microsoft.com/office/word/2010/wordml" xmlns:w15="http://schemas.microsoft.com/office/word/2012/wordml" xmlns:w16cex="http://schemas.microsoft.com/office/word/2018/wordml/cex" xmlns:w16cid="http://schemas.microsoft.com/office/word/2016/wordml/cid" xmlns:w16="http://schemas.microsoft.com/office/word/2018/wordml" xmlns:w16se="http://schemas.microsoft.com/office/word/2015/wordml/symex" xmlns:wpg="http://schemas.microsoft.com/office/word/2010/wordprocessingGroup" xmlns:wpi="http://schemas.microsoft.com/office/word/2010/wordprocessingInk" xmlns:wne="http://schemas.microsoft.com/office/word/2006/wordml" xmlns:wps="http://schemas.microsoft.com/office/word/2010/wordprocessingShape" mc:Ignorable="w14 w15 w16se w16cid w16 w16cex wp14">
   <w:abstractNum w:abstractNumId="0" w15:restartNumberingAfterBreak="0">
+    <w:nsid w:val="19697C05"/>
+    <w:multiLevelType w:val="multilevel"/>
+    <w:tmpl w:val="1F80CAAE"/>
+    <w:lvl w:ilvl="0">
+      <w:start w:val="1"/>
+      <w:numFmt w:val="decimal"/>
+      <w:lvlText w:val="%1."/>
+      <w:lvlJc w:val="left"/>
+      <w:pPr>
+        <w:ind w:left="720" w:hanging="360"/>
+      </w:pPr>
+      <w:rPr>
+        <w:rFonts w:hint="default"/>
+      </w:rPr>
+    </w:lvl>
+    <w:lvl w:ilvl="1">
+      <w:start w:val="1"/>
+      <w:numFmt w:val="decimal"/>
+      <w:isLgl/>
+      <w:lvlText w:val="%1.%2"/>
+      <w:lvlJc w:val="left"/>
+      <w:pPr>
+        <w:ind w:left="720" w:hanging="360"/>
+      </w:pPr>
+      <w:rPr>
+        <w:rFonts w:hint="default"/>
+      </w:rPr>
+    </w:lvl>
+    <w:lvl w:ilvl="2">
+      <w:start w:val="1"/>
+      <w:numFmt w:val="decimal"/>
+      <w:isLgl/>
+      <w:lvlText w:val="%1.%2.%3"/>
+      <w:lvlJc w:val="left"/>
+      <w:pPr>
+        <w:ind w:left="1080" w:hanging="720"/>
+      </w:pPr>
+      <w:rPr>
+        <w:rFonts w:hint="default"/>
+      </w:rPr>
+    </w:lvl>
+    <w:lvl w:ilvl="3">
+      <w:start w:val="1"/>
+      <w:numFmt w:val="decimal"/>
+      <w:isLgl/>
+      <w:lvlText w:val="%1.%2.%3.%4"/>
+      <w:lvlJc w:val="left"/>
+      <w:pPr>
+        <w:ind w:left="1080" w:hanging="720"/>
+      </w:pPr>
+      <w:rPr>
+        <w:rFonts w:hint="default"/>
+      </w:rPr>
+    </w:lvl>
+    <w:lvl w:ilvl="4">
+      <w:start w:val="1"/>
+      <w:numFmt w:val="decimal"/>
+      <w:isLgl/>
+      <w:lvlText w:val="%1.%2.%3.%4.%5"/>
+      <w:lvlJc w:val="left"/>
+      <w:pPr>
+        <w:ind w:left="1440" w:hanging="1080"/>
+      </w:pPr>
+      <w:rPr>
+        <w:rFonts w:hint="default"/>
+      </w:rPr>
+    </w:lvl>
+    <w:lvl w:ilvl="5">
+      <w:start w:val="1"/>
+      <w:numFmt w:val="decimal"/>
+      <w:isLgl/>
+      <w:lvlText w:val="%1.%2.%3.%4.%5.%6"/>
+      <w:lvlJc w:val="left"/>
+      <w:pPr>
+        <w:ind w:left="1440" w:hanging="1080"/>
+      </w:pPr>
+      <w:rPr>
+        <w:rFonts w:hint="default"/>
+      </w:rPr>
+    </w:lvl>
+    <w:lvl w:ilvl="6">
+      <w:start w:val="1"/>
+      <w:numFmt w:val="decimal"/>
+      <w:isLgl/>
+      <w:lvlText w:val="%1.%2.%3.%4.%5.%6.%7"/>
+      <w:lvlJc w:val="left"/>
+      <w:pPr>
+        <w:ind w:left="1800" w:hanging="1440"/>
+      </w:pPr>
+      <w:rPr>
+        <w:rFonts w:hint="default"/>
+      </w:rPr>
+    </w:lvl>
+    <w:lvl w:ilvl="7">
+      <w:start w:val="1"/>
+      <w:numFmt w:val="decimal"/>
+      <w:isLgl/>
+      <w:lvlText w:val="%1.%2.%3.%4.%5.%6.%7.%8"/>
+      <w:lvlJc w:val="left"/>
+      <w:pPr>
+        <w:ind w:left="1800" w:hanging="1440"/>
+      </w:pPr>
+      <w:rPr>
+        <w:rFonts w:hint="default"/>
+      </w:rPr>
+    </w:lvl>
+    <w:lvl w:ilvl="8">
+      <w:start w:val="1"/>
+      <w:numFmt w:val="decimal"/>
+      <w:isLgl/>
+      <w:lvlText w:val="%1.%2.%3.%4.%5.%6.%7.%8.%9"/>
+      <w:lvlJc w:val="left"/>
+      <w:pPr>
+        <w:ind w:left="2160" w:hanging="1800"/>
+      </w:pPr>
+      <w:rPr>
+        <w:rFonts w:hint="default"/>
+      </w:rPr>
+    </w:lvl>
+  </w:abstractNum>
+  <w:abstractNum w:abstractNumId="1" w15:restartNumberingAfterBreak="0">
+    <w:nsid w:val="3660307E"/>
+    <w:multiLevelType w:val="hybridMultilevel"/>
+    <w:tmpl w:val="4A96F120"/>
+    <w:lvl w:ilvl="0" w:tplc="17A6AFA8">
+      <w:start w:val="1"/>
+      <w:numFmt w:val="bullet"/>
+      <w:lvlText w:val="-"/>
+      <w:lvlJc w:val="left"/>
+      <w:pPr>
+        <w:ind w:left="720" w:hanging="360"/>
+      </w:pPr>
+      <w:rPr>
+        <w:rFonts w:ascii="Calibri" w:eastAsiaTheme="minorEastAsia" w:hAnsi="Calibri" w:cs="Calibri" w:hint="default"/>
+      </w:rPr>
+    </w:lvl>
+    <w:lvl w:ilvl="1" w:tplc="04090003">
+      <w:start w:val="1"/>
+      <w:numFmt w:val="bullet"/>
+      <w:lvlText w:val="o"/>
+      <w:lvlJc w:val="left"/>
+      <w:pPr>
+        <w:ind w:left="1440" w:hanging="360"/>
+      </w:pPr>
+      <w:rPr>
+        <w:rFonts w:ascii="Courier New" w:hAnsi="Courier New" w:cs="Courier New" w:hint="default"/>
+      </w:rPr>
+    </w:lvl>
+    <w:lvl w:ilvl="2" w:tplc="04090005" w:tentative="1">
+      <w:start w:val="1"/>
+      <w:numFmt w:val="bullet"/>
+      <w:lvlText w:val=""/>
+      <w:lvlJc w:val="left"/>
+      <w:pPr>
+        <w:ind w:left="2160" w:hanging="360"/>
+      </w:pPr>
+      <w:rPr>
+        <w:rFonts w:ascii="Wingdings" w:hAnsi="Wingdings" w:hint="default"/>
+      </w:rPr>
+    </w:lvl>
+    <w:lvl w:ilvl="3" w:tplc="04090001" w:tentative="1">
+      <w:start w:val="1"/>
+      <w:numFmt w:val="bullet"/>
+      <w:lvlText w:val=""/>
+      <w:lvlJc w:val="left"/>
+      <w:pPr>
+        <w:ind w:left="2880" w:hanging="360"/>
+      </w:pPr>
+      <w:rPr>
+        <w:rFonts w:ascii="Symbol" w:hAnsi="Symbol" w:hint="default"/>
+      </w:rPr>
+    </w:lvl>
+    <w:lvl w:ilvl="4" w:tplc="04090003" w:tentative="1">
+      <w:start w:val="1"/>
+      <w:numFmt w:val="bullet"/>
+      <w:lvlText w:val="o"/>
+      <w:lvlJc w:val="left"/>
+      <w:pPr>
+        <w:ind w:left="3600" w:hanging="360"/>
+      </w:pPr>
+      <w:rPr>
+        <w:rFonts w:ascii="Courier New" w:hAnsi="Courier New" w:cs="Courier New" w:hint="default"/>
+      </w:rPr>
+    </w:lvl>
+    <w:lvl w:ilvl="5" w:tplc="04090005" w:tentative="1">
+      <w:start w:val="1"/>
+      <w:numFmt w:val="bullet"/>
+      <w:lvlText w:val=""/>
+      <w:lvlJc w:val="left"/>
+      <w:pPr>
+        <w:ind w:left="4320" w:hanging="360"/>
+      </w:pPr>
+      <w:rPr>
+        <w:rFonts w:ascii="Wingdings" w:hAnsi="Wingdings" w:hint="default"/>
+      </w:rPr>
+    </w:lvl>
+    <w:lvl w:ilvl="6" w:tplc="04090001" w:tentative="1">
+      <w:start w:val="1"/>
+      <w:numFmt w:val="bullet"/>
+      <w:lvlText w:val=""/>
+      <w:lvlJc w:val="left"/>
+      <w:pPr>
+        <w:ind w:left="5040" w:hanging="360"/>
+      </w:pPr>
+      <w:rPr>
+        <w:rFonts w:ascii="Symbol" w:hAnsi="Symbol" w:hint="default"/>
+      </w:rPr>
+    </w:lvl>
+    <w:lvl w:ilvl="7" w:tplc="04090003" w:tentative="1">
+      <w:start w:val="1"/>
+      <w:numFmt w:val="bullet"/>
+      <w:lvlText w:val="o"/>
+      <w:lvlJc w:val="left"/>
+      <w:pPr>
+        <w:ind w:left="5760" w:hanging="360"/>
+      </w:pPr>
+      <w:rPr>
+        <w:rFonts w:ascii="Courier New" w:hAnsi="Courier New" w:cs="Courier New" w:hint="default"/>
+      </w:rPr>
+    </w:lvl>
+    <w:lvl w:ilvl="8" w:tplc="04090005" w:tentative="1">
+      <w:start w:val="1"/>
+      <w:numFmt w:val="bullet"/>
+      <w:lvlText w:val=""/>
+      <w:lvlJc w:val="left"/>
+      <w:pPr>
+        <w:ind w:left="6480" w:hanging="360"/>
+      </w:pPr>
+      <w:rPr>
+        <w:rFonts w:ascii="Wingdings" w:hAnsi="Wingdings" w:hint="default"/>
+      </w:rPr>
+    </w:lvl>
+  </w:abstractNum>
+  <w:abstractNum w:abstractNumId="2" w15:restartNumberingAfterBreak="0">
+    <w:nsid w:val="3E697C90"/>
+    <w:multiLevelType w:val="hybridMultilevel"/>
+    <w:tmpl w:val="FB220646"/>
+    <w:lvl w:ilvl="0" w:tplc="0409000F">
+      <w:start w:val="1"/>
+      <w:numFmt w:val="decimal"/>
+      <w:lvlText w:val="%1."/>
+      <w:lvlJc w:val="left"/>
+      <w:pPr>
+        <w:ind w:left="720" w:hanging="360"/>
+      </w:pPr>
+      <w:rPr>
+        <w:rFonts w:hint="default"/>
+      </w:rPr>
+    </w:lvl>
+    <w:lvl w:ilvl="1" w:tplc="04090019" w:tentative="1">
+      <w:start w:val="1"/>
+      <w:numFmt w:val="lowerLetter"/>
+      <w:lvlText w:val="%2."/>
+      <w:lvlJc w:val="left"/>
+      <w:pPr>
+        <w:ind w:left="1440" w:hanging="360"/>
+      </w:pPr>
+    </w:lvl>
+    <w:lvl w:ilvl="2" w:tplc="0409001B" w:tentative="1">
+      <w:start w:val="1"/>
+      <w:numFmt w:val="lowerRoman"/>
+      <w:lvlText w:val="%3."/>
+      <w:lvlJc w:val="right"/>
+      <w:pPr>
+        <w:ind w:left="2160" w:hanging="180"/>
+      </w:pPr>
+    </w:lvl>
+    <w:lvl w:ilvl="3" w:tplc="0409000F" w:tentative="1">
+      <w:start w:val="1"/>
+      <w:numFmt w:val="decimal"/>
+      <w:lvlText w:val="%4."/>
+      <w:lvlJc w:val="left"/>
+      <w:pPr>
+        <w:ind w:left="2880" w:hanging="360"/>
+      </w:pPr>
+    </w:lvl>
+    <w:lvl w:ilvl="4" w:tplc="04090019" w:tentative="1">
+      <w:start w:val="1"/>
+      <w:numFmt w:val="lowerLetter"/>
+      <w:lvlText w:val="%5."/>
+      <w:lvlJc w:val="left"/>
+      <w:pPr>
+        <w:ind w:left="3600" w:hanging="360"/>
+      </w:pPr>
+    </w:lvl>
+    <w:lvl w:ilvl="5" w:tplc="0409001B" w:tentative="1">
+      <w:start w:val="1"/>
+      <w:numFmt w:val="lowerRoman"/>
+      <w:lvlText w:val="%6."/>
+      <w:lvlJc w:val="right"/>
+      <w:pPr>
+        <w:ind w:left="4320" w:hanging="180"/>
+      </w:pPr>
+    </w:lvl>
+    <w:lvl w:ilvl="6" w:tplc="0409000F" w:tentative="1">
+      <w:start w:val="1"/>
+      <w:numFmt w:val="decimal"/>
+      <w:lvlText w:val="%7."/>
+      <w:lvlJc w:val="left"/>
+      <w:pPr>
+        <w:ind w:left="5040" w:hanging="360"/>
+      </w:pPr>
+    </w:lvl>
+    <w:lvl w:ilvl="7" w:tplc="04090019" w:tentative="1">
+      <w:start w:val="1"/>
+      <w:numFmt w:val="lowerLetter"/>
+      <w:lvlText w:val="%8."/>
+      <w:lvlJc w:val="left"/>
+      <w:pPr>
+        <w:ind w:left="5760" w:hanging="360"/>
+      </w:pPr>
+    </w:lvl>
+    <w:lvl w:ilvl="8" w:tplc="0409001B" w:tentative="1">
+      <w:start w:val="1"/>
+      <w:numFmt w:val="lowerRoman"/>
+      <w:lvlText w:val="%9."/>
+      <w:lvlJc w:val="right"/>
+      <w:pPr>
+        <w:ind w:left="6480" w:hanging="180"/>
+      </w:pPr>
+    </w:lvl>
+  </w:abstractNum>
+  <w:abstractNum w:abstractNumId="3" w15:restartNumberingAfterBreak="0">
+    <w:nsid w:val="4623758C"/>
+    <w:multiLevelType w:val="hybridMultilevel"/>
+    <w:tmpl w:val="88C45CC8"/>
+    <w:lvl w:ilvl="0" w:tplc="16C4B9CE">
+      <w:start w:val="1"/>
+      <w:numFmt w:val="decimal"/>
+      <w:lvlText w:val="%1."/>
+      <w:lvlJc w:val="left"/>
+      <w:pPr>
+        <w:ind w:left="1080" w:hanging="360"/>
+      </w:pPr>
+      <w:rPr>
+        <w:rFonts w:hint="default"/>
+      </w:rPr>
+    </w:lvl>
+    <w:lvl w:ilvl="1" w:tplc="04090019" w:tentative="1">
+      <w:start w:val="1"/>
+      <w:numFmt w:val="lowerLetter"/>
+      <w:lvlText w:val="%2."/>
+      <w:lvlJc w:val="left"/>
+      <w:pPr>
+        <w:ind w:left="1800" w:hanging="360"/>
+      </w:pPr>
+    </w:lvl>
+    <w:lvl w:ilvl="2" w:tplc="0409001B" w:tentative="1">
+      <w:start w:val="1"/>
+      <w:numFmt w:val="lowerRoman"/>
+      <w:lvlText w:val="%3."/>
+      <w:lvlJc w:val="right"/>
+      <w:pPr>
+        <w:ind w:left="2520" w:hanging="180"/>
+      </w:pPr>
+    </w:lvl>
+    <w:lvl w:ilvl="3" w:tplc="0409000F" w:tentative="1">
+      <w:start w:val="1"/>
+      <w:numFmt w:val="decimal"/>
+      <w:lvlText w:val="%4."/>
+      <w:lvlJc w:val="left"/>
+      <w:pPr>
+        <w:ind w:left="3240" w:hanging="360"/>
+      </w:pPr>
+    </w:lvl>
+    <w:lvl w:ilvl="4" w:tplc="04090019" w:tentative="1">
+      <w:start w:val="1"/>
+      <w:numFmt w:val="lowerLetter"/>
+      <w:lvlText w:val="%5."/>
+      <w:lvlJc w:val="left"/>
+      <w:pPr>
+        <w:ind w:left="3960" w:hanging="360"/>
+      </w:pPr>
+    </w:lvl>
+    <w:lvl w:ilvl="5" w:tplc="0409001B" w:tentative="1">
+      <w:start w:val="1"/>
+      <w:numFmt w:val="lowerRoman"/>
+      <w:lvlText w:val="%6."/>
+      <w:lvlJc w:val="right"/>
+      <w:pPr>
+        <w:ind w:left="4680" w:hanging="180"/>
+      </w:pPr>
+    </w:lvl>
+    <w:lvl w:ilvl="6" w:tplc="0409000F" w:tentative="1">
+      <w:start w:val="1"/>
+      <w:numFmt w:val="decimal"/>
+      <w:lvlText w:val="%7."/>
+      <w:lvlJc w:val="left"/>
+      <w:pPr>
+        <w:ind w:left="5400" w:hanging="360"/>
+      </w:pPr>
+    </w:lvl>
+    <w:lvl w:ilvl="7" w:tplc="04090019" w:tentative="1">
+      <w:start w:val="1"/>
+      <w:numFmt w:val="lowerLetter"/>
+      <w:lvlText w:val="%8."/>
+      <w:lvlJc w:val="left"/>
+      <w:pPr>
+        <w:ind w:left="6120" w:hanging="360"/>
+      </w:pPr>
+    </w:lvl>
+    <w:lvl w:ilvl="8" w:tplc="0409001B" w:tentative="1">
+      <w:start w:val="1"/>
+      <w:numFmt w:val="lowerRoman"/>
+      <w:lvlText w:val="%9."/>
+      <w:lvlJc w:val="right"/>
+      <w:pPr>
+        <w:ind w:left="6840" w:hanging="180"/>
+      </w:pPr>
+    </w:lvl>
+  </w:abstractNum>
+  <w:abstractNum w:abstractNumId="4" w15:restartNumberingAfterBreak="0">
+    <w:nsid w:val="46DD4EE5"/>
+    <w:multiLevelType w:val="hybridMultilevel"/>
+    <w:tmpl w:val="BA68D1E2"/>
+    <w:lvl w:ilvl="0" w:tplc="4E14E79A">
+      <w:start w:val="3"/>
+      <w:numFmt w:val="bullet"/>
+      <w:lvlText w:val=""/>
+      <w:lvlJc w:val="left"/>
+      <w:pPr>
+        <w:ind w:left="1080" w:hanging="360"/>
+      </w:pPr>
+      <w:rPr>
+        <w:rFonts w:ascii="Symbol" w:eastAsiaTheme="minorEastAsia" w:hAnsi="Symbol" w:cstheme="minorBidi" w:hint="default"/>
+      </w:rPr>
+    </w:lvl>
+    <w:lvl w:ilvl="1" w:tplc="04090003" w:tentative="1">
+      <w:start w:val="1"/>
+      <w:numFmt w:val="bullet"/>
+      <w:lvlText w:val="o"/>
+      <w:lvlJc w:val="left"/>
+      <w:pPr>
+        <w:ind w:left="1800" w:hanging="360"/>
+      </w:pPr>
+      <w:rPr>
+        <w:rFonts w:ascii="Courier New" w:hAnsi="Courier New" w:cs="Courier New" w:hint="default"/>
+      </w:rPr>
+    </w:lvl>
+    <w:lvl w:ilvl="2" w:tplc="04090005" w:tentative="1">
+      <w:start w:val="1"/>
+      <w:numFmt w:val="bullet"/>
+      <w:lvlText w:val=""/>
+      <w:lvlJc w:val="left"/>
+      <w:pPr>
+        <w:ind w:left="2520" w:hanging="360"/>
+      </w:pPr>
+      <w:rPr>
+        <w:rFonts w:ascii="Wingdings" w:hAnsi="Wingdings" w:hint="default"/>
+      </w:rPr>
+    </w:lvl>
+    <w:lvl w:ilvl="3" w:tplc="04090001" w:tentative="1">
+      <w:start w:val="1"/>
+      <w:numFmt w:val="bullet"/>
+      <w:lvlText w:val=""/>
+      <w:lvlJc w:val="left"/>
+      <w:pPr>
+        <w:ind w:left="3240" w:hanging="360"/>
+      </w:pPr>
+      <w:rPr>
+        <w:rFonts w:ascii="Symbol" w:hAnsi="Symbol" w:hint="default"/>
+      </w:rPr>
+    </w:lvl>
+    <w:lvl w:ilvl="4" w:tplc="04090003" w:tentative="1">
+      <w:start w:val="1"/>
+      <w:numFmt w:val="bullet"/>
+      <w:lvlText w:val="o"/>
+      <w:lvlJc w:val="left"/>
+      <w:pPr>
+        <w:ind w:left="3960" w:hanging="360"/>
+      </w:pPr>
+      <w:rPr>
+        <w:rFonts w:ascii="Courier New" w:hAnsi="Courier New" w:cs="Courier New" w:hint="default"/>
+      </w:rPr>
+    </w:lvl>
+    <w:lvl w:ilvl="5" w:tplc="04090005" w:tentative="1">
+      <w:start w:val="1"/>
+      <w:numFmt w:val="bullet"/>
+      <w:lvlText w:val=""/>
+      <w:lvlJc w:val="left"/>
+      <w:pPr>
+        <w:ind w:left="4680" w:hanging="360"/>
+      </w:pPr>
+      <w:rPr>
+        <w:rFonts w:ascii="Wingdings" w:hAnsi="Wingdings" w:hint="default"/>
+      </w:rPr>
+    </w:lvl>
+    <w:lvl w:ilvl="6" w:tplc="04090001" w:tentative="1">
+      <w:start w:val="1"/>
+      <w:numFmt w:val="bullet"/>
+      <w:lvlText w:val=""/>
+      <w:lvlJc w:val="left"/>
+      <w:pPr>
+        <w:ind w:left="5400" w:hanging="360"/>
+      </w:pPr>
+      <w:rPr>
+        <w:rFonts w:ascii="Symbol" w:hAnsi="Symbol" w:hint="default"/>
+      </w:rPr>
+    </w:lvl>
+    <w:lvl w:ilvl="7" w:tplc="04090003" w:tentative="1">
+      <w:start w:val="1"/>
+      <w:numFmt w:val="bullet"/>
+      <w:lvlText w:val="o"/>
+      <w:lvlJc w:val="left"/>
+      <w:pPr>
+        <w:ind w:left="6120" w:hanging="360"/>
+      </w:pPr>
+      <w:rPr>
+        <w:rFonts w:ascii="Courier New" w:hAnsi="Courier New" w:cs="Courier New" w:hint="default"/>
+      </w:rPr>
+    </w:lvl>
+    <w:lvl w:ilvl="8" w:tplc="04090005" w:tentative="1">
+      <w:start w:val="1"/>
+      <w:numFmt w:val="bullet"/>
+      <w:lvlText w:val=""/>
+      <w:lvlJc w:val="left"/>
+      <w:pPr>
+        <w:ind w:left="6840" w:hanging="360"/>
+      </w:pPr>
+      <w:rPr>
+        <w:rFonts w:ascii="Wingdings" w:hAnsi="Wingdings" w:hint="default"/>
+      </w:rPr>
+    </w:lvl>
+  </w:abstractNum>
+  <w:abstractNum w:abstractNumId="5" w15:restartNumberingAfterBreak="0">
+    <w:nsid w:val="65CC1881"/>
+    <w:multiLevelType w:val="multilevel"/>
+    <w:tmpl w:val="87321796"/>
+    <w:lvl w:ilvl="0">
+      <w:start w:val="1"/>
+      <w:numFmt w:val="decimal"/>
+      <w:lvlText w:val="%1"/>
+      <w:lvlJc w:val="left"/>
+      <w:pPr>
+        <w:ind w:left="360" w:hanging="360"/>
+      </w:pPr>
+      <w:rPr>
+        <w:rFonts w:hint="default"/>
+      </w:rPr>
+    </w:lvl>
+    <w:lvl w:ilvl="1">
+      <w:start w:val="1"/>
+      <w:numFmt w:val="decimal"/>
+      <w:lvlText w:val="%1.%2"/>
+      <w:lvlJc w:val="left"/>
+      <w:pPr>
+        <w:ind w:left="360" w:hanging="360"/>
+      </w:pPr>
+      <w:rPr>
+        <w:rFonts w:hint="default"/>
+      </w:rPr>
+    </w:lvl>
+    <w:lvl w:ilvl="2">
+      <w:start w:val="1"/>
+      <w:numFmt w:val="decimal"/>
+      <w:lvlText w:val="%1.%2.%3"/>
+      <w:lvlJc w:val="left"/>
+      <w:pPr>
+        <w:ind w:left="720" w:hanging="720"/>
+      </w:pPr>
+      <w:rPr>
+        <w:rFonts w:hint="default"/>
+      </w:rPr>
+    </w:lvl>
+    <w:lvl w:ilvl="3">
+      <w:start w:val="1"/>
+      <w:numFmt w:val="decimal"/>
+      <w:lvlText w:val="%1.%2.%3.%4"/>
+      <w:lvlJc w:val="left"/>
+      <w:pPr>
+        <w:ind w:left="720" w:hanging="720"/>
+      </w:pPr>
+      <w:rPr>
+        <w:rFonts w:hint="default"/>
+      </w:rPr>
+    </w:lvl>
+    <w:lvl w:ilvl="4">
+      <w:start w:val="1"/>
+      <w:numFmt w:val="decimal"/>
+      <w:lvlText w:val="%1.%2.%3.%4.%5"/>
+      <w:lvlJc w:val="left"/>
+      <w:pPr>
+        <w:ind w:left="1080" w:hanging="1080"/>
+      </w:pPr>
+      <w:rPr>
+        <w:rFonts w:hint="default"/>
+      </w:rPr>
+    </w:lvl>
+    <w:lvl w:ilvl="5">
+      <w:start w:val="1"/>
+      <w:numFmt w:val="decimal"/>
+      <w:lvlText w:val="%1.%2.%3.%4.%5.%6"/>
+      <w:lvlJc w:val="left"/>
+      <w:pPr>
+        <w:ind w:left="1080" w:hanging="1080"/>
+      </w:pPr>
+      <w:rPr>
+        <w:rFonts w:hint="default"/>
+      </w:rPr>
+    </w:lvl>
+    <w:lvl w:ilvl="6">
+      <w:start w:val="1"/>
+      <w:numFmt w:val="decimal"/>
+      <w:lvlText w:val="%1.%2.%3.%4.%5.%6.%7"/>
+      <w:lvlJc w:val="left"/>
+      <w:pPr>
+        <w:ind w:left="1440" w:hanging="1440"/>
+      </w:pPr>
+      <w:rPr>
+        <w:rFonts w:hint="default"/>
+      </w:rPr>
+    </w:lvl>
+    <w:lvl w:ilvl="7">
+      <w:start w:val="1"/>
+      <w:numFmt w:val="decimal"/>
+      <w:lvlText w:val="%1.%2.%3.%4.%5.%6.%7.%8"/>
+      <w:lvlJc w:val="left"/>
+      <w:pPr>
+        <w:ind w:left="1440" w:hanging="1440"/>
+      </w:pPr>
+      <w:rPr>
+        <w:rFonts w:hint="default"/>
+      </w:rPr>
+    </w:lvl>
+    <w:lvl w:ilvl="8">
+      <w:start w:val="1"/>
+      <w:numFmt w:val="decimal"/>
+      <w:lvlText w:val="%1.%2.%3.%4.%5.%6.%7.%8.%9"/>
+      <w:lvlJc w:val="left"/>
+      <w:pPr>
+        <w:ind w:left="1800" w:hanging="1800"/>
+      </w:pPr>
+      <w:rPr>
+        <w:rFonts w:hint="default"/>
+      </w:rPr>
+    </w:lvl>
+  </w:abstractNum>
+  <w:abstractNum w:abstractNumId="6" w15:restartNumberingAfterBreak="0">
     <w:nsid w:val="69716352"/>
     <w:multiLevelType w:val="hybridMultilevel"/>
     <w:tmpl w:val="DDB88680"/>
@@ -157,7 +1164,7 @@
         <w:rFonts w:hint="default"/>
       </w:rPr>
     </w:lvl>
-    <w:lvl w:ilvl="1" w:tplc="04090019" w:tentative="1">
+    <w:lvl w:ilvl="1" w:tplc="04090019">
       <w:start w:val="1"/>
       <w:numFmt w:val="lowerLetter"/>
       <w:lvlText w:val="%2."/>
@@ -231,7 +1238,25 @@
     </w:lvl>
   </w:abstractNum>
   <w:num w:numId="1">
+    <w:abstractNumId w:val="6"/>
+  </w:num>
+  <w:num w:numId="2">
     <w:abstractNumId w:val="0"/>
+  </w:num>
+  <w:num w:numId="3">
+    <w:abstractNumId w:val="2"/>
+  </w:num>
+  <w:num w:numId="4">
+    <w:abstractNumId w:val="1"/>
+  </w:num>
+  <w:num w:numId="5">
+    <w:abstractNumId w:val="5"/>
+  </w:num>
+  <w:num w:numId="6">
+    <w:abstractNumId w:val="4"/>
+  </w:num>
+  <w:num w:numId="7">
+    <w:abstractNumId w:val="3"/>
   </w:num>
 </w:numbering>
 </file>
@@ -355,6 +1380,7 @@
     <w:lsdException w:name="HTML Sample" w:semiHidden="1" w:unhideWhenUsed="1"/>
     <w:lsdException w:name="HTML Typewriter" w:semiHidden="1" w:unhideWhenUsed="1"/>
     <w:lsdException w:name="HTML Variable" w:semiHidden="1" w:unhideWhenUsed="1"/>
+    <w:lsdException w:name="Normal Table" w:semiHidden="1" w:unhideWhenUsed="1"/>
     <w:lsdException w:name="annotation subject" w:semiHidden="1" w:unhideWhenUsed="1"/>
     <w:lsdException w:name="No List" w:semiHidden="1" w:unhideWhenUsed="1"/>
     <w:lsdException w:name="Outline List 1" w:semiHidden="1" w:unhideWhenUsed="1"/>
@@ -401,8 +1427,10 @@
     <w:lsdException w:name="Table Subtle 2" w:semiHidden="1" w:unhideWhenUsed="1"/>
     <w:lsdException w:name="Table Web 1" w:semiHidden="1" w:unhideWhenUsed="1"/>
     <w:lsdException w:name="Table Web 2" w:semiHidden="1" w:unhideWhenUsed="1"/>
+    <w:lsdException w:name="Table Web 3" w:semiHidden="1" w:unhideWhenUsed="1"/>
     <w:lsdException w:name="Balloon Text" w:semiHidden="1" w:unhideWhenUsed="1"/>
     <w:lsdException w:name="Table Grid" w:uiPriority="39"/>
+    <w:lsdException w:name="Table Theme" w:semiHidden="1" w:unhideWhenUsed="1"/>
     <w:lsdException w:name="Placeholder Text" w:semiHidden="1"/>
     <w:lsdException w:name="No Spacing" w:uiPriority="1" w:qFormat="1"/>
     <w:lsdException w:name="Light Shading" w:uiPriority="60"/>
